--- a/pandoc/custom-reference.docx
+++ b/pandoc/custom-reference.docx
@@ -160,7 +160,7 @@
   <w:abstractNum w:abstractNumId="1">
     <w:nsid w:val="FFFFFF1D"/>
     <w:multiLevelType w:val="multilevel"/>
-    <w:tmpl w:val="0018E64E"/>
+    <w:tmpl w:val="E5B60AF4"/>
     <w:lvl w:ilvl="0">
       <w:start w:val="1"/>
       <w:numFmt w:val="bullet"/>
@@ -300,7 +300,7 @@
   <w:abstractNum w:abstractNumId="2">
     <w:nsid w:val="FFFFFF7C"/>
     <w:multiLevelType w:val="singleLevel"/>
-    <w:tmpl w:val="BF98A998"/>
+    <w:tmpl w:val="6E181B38"/>
     <w:lvl w:ilvl="0">
       <w:start w:val="1"/>
       <w:numFmt w:val="decimal"/>
@@ -317,7 +317,7 @@
   <w:abstractNum w:abstractNumId="3">
     <w:nsid w:val="FFFFFF7D"/>
     <w:multiLevelType w:val="singleLevel"/>
-    <w:tmpl w:val="D1066A20"/>
+    <w:tmpl w:val="85405E08"/>
     <w:lvl w:ilvl="0">
       <w:start w:val="1"/>
       <w:numFmt w:val="decimal"/>
@@ -334,7 +334,7 @@
   <w:abstractNum w:abstractNumId="4">
     <w:nsid w:val="FFFFFF7E"/>
     <w:multiLevelType w:val="singleLevel"/>
-    <w:tmpl w:val="CD085710"/>
+    <w:tmpl w:val="E4622B32"/>
     <w:lvl w:ilvl="0">
       <w:start w:val="1"/>
       <w:numFmt w:val="decimal"/>
@@ -351,7 +351,7 @@
   <w:abstractNum w:abstractNumId="5">
     <w:nsid w:val="FFFFFF7F"/>
     <w:multiLevelType w:val="singleLevel"/>
-    <w:tmpl w:val="6438286E"/>
+    <w:tmpl w:val="97004552"/>
     <w:lvl w:ilvl="0">
       <w:start w:val="1"/>
       <w:numFmt w:val="decimal"/>
@@ -368,7 +368,7 @@
   <w:abstractNum w:abstractNumId="6">
     <w:nsid w:val="FFFFFF80"/>
     <w:multiLevelType w:val="singleLevel"/>
-    <w:tmpl w:val="10EA54B0"/>
+    <w:tmpl w:val="70E45DBC"/>
     <w:lvl w:ilvl="0">
       <w:start w:val="1"/>
       <w:numFmt w:val="bullet"/>
@@ -388,7 +388,7 @@
   <w:abstractNum w:abstractNumId="7">
     <w:nsid w:val="FFFFFF81"/>
     <w:multiLevelType w:val="singleLevel"/>
-    <w:tmpl w:val="63AAD99A"/>
+    <w:tmpl w:val="6B9CC50C"/>
     <w:lvl w:ilvl="0">
       <w:start w:val="1"/>
       <w:numFmt w:val="bullet"/>
@@ -408,7 +408,7 @@
   <w:abstractNum w:abstractNumId="8">
     <w:nsid w:val="FFFFFF82"/>
     <w:multiLevelType w:val="singleLevel"/>
-    <w:tmpl w:val="840AE35E"/>
+    <w:tmpl w:val="E9AE7E0E"/>
     <w:lvl w:ilvl="0">
       <w:start w:val="1"/>
       <w:numFmt w:val="bullet"/>
@@ -428,7 +428,7 @@
   <w:abstractNum w:abstractNumId="9">
     <w:nsid w:val="FFFFFF83"/>
     <w:multiLevelType w:val="singleLevel"/>
-    <w:tmpl w:val="497EBD84"/>
+    <w:tmpl w:val="78864F68"/>
     <w:lvl w:ilvl="0">
       <w:start w:val="1"/>
       <w:numFmt w:val="bullet"/>
@@ -448,7 +448,7 @@
   <w:abstractNum w:abstractNumId="10">
     <w:nsid w:val="FFFFFF88"/>
     <w:multiLevelType w:val="singleLevel"/>
-    <w:tmpl w:val="6AE66396"/>
+    <w:tmpl w:val="E21AC418"/>
     <w:lvl w:ilvl="0">
       <w:start w:val="1"/>
       <w:numFmt w:val="decimal"/>
@@ -465,7 +465,7 @@
   <w:abstractNum w:abstractNumId="11">
     <w:nsid w:val="FFFFFF89"/>
     <w:multiLevelType w:val="singleLevel"/>
-    <w:tmpl w:val="05281BB2"/>
+    <w:tmpl w:val="AFE21258"/>
     <w:lvl w:ilvl="0">
       <w:start w:val="1"/>
       <w:numFmt w:val="bullet"/>
@@ -677,6 +677,13 @@
     <w:lsdException w:name="Light Grid"/>
     <w:lsdException w:name="Medium Shading 1"/>
     <w:lsdException w:name="Medium Shading 2"/>
+    <w:lsdException w:name="Medium List 1"/>
+    <w:lsdException w:name="Medium List 2"/>
+    <w:lsdException w:name="Medium Grid 1"/>
+    <w:lsdException w:name="Medium Grid 2"/>
+    <w:lsdException w:name="Medium Grid 3"/>
+    <w:lsdException w:name="Dark List"/>
+    <w:lsdException w:name="Colorful Shading"/>
     <w:lsdException w:name="Colorful List"/>
     <w:lsdException w:name="Colorful Grid"/>
     <w:lsdException w:name="Light Shading Accent 1"/>
@@ -867,6 +874,18 @@
   <w:style w:type="paragraph" w:default="1" w:styleId="Normal">
     <w:name w:val="Normal"/>
     <w:qFormat/>
+    <w:rsid w:val="00ED3E88"/>
+    <w:pPr>
+      <w:spacing w:line="312" w:lineRule="auto"/>
+      <w:jc w:val="both"/>
+    </w:pPr>
+    <w:rPr>
+      <w:rFonts w:asciiTheme="majorHAnsi" w:hAnsiTheme="majorHAnsi"/>
+      <w:kern w:val="20"/>
+      <w14:ligatures w14:val="standard"/>
+      <w14:numForm w14:val="oldStyle"/>
+      <w14:numSpacing w14:val="proportional"/>
+    </w:rPr>
   </w:style>
   <w:style w:type="paragraph" w:styleId="Heading1">
     <w:name w:val="heading 1"/>
@@ -881,7 +900,7 @@
       <w:outlineLvl w:val="0"/>
     </w:pPr>
     <w:rPr>
-      <w:rFonts w:asciiTheme="majorHAnsi" w:eastAsiaTheme="majorEastAsia" w:hAnsiTheme="majorHAnsi" w:cstheme="majorBidi"/>
+      <w:rFonts w:eastAsiaTheme="majorEastAsia" w:cstheme="majorBidi"/>
       <w:b/>
       <w:bCs/>
       <w:color w:val="345A8A" w:themeColor="accent1" w:themeShade="B5"/>
@@ -903,7 +922,7 @@
       <w:outlineLvl w:val="1"/>
     </w:pPr>
     <w:rPr>
-      <w:rFonts w:asciiTheme="majorHAnsi" w:eastAsiaTheme="majorEastAsia" w:hAnsiTheme="majorHAnsi" w:cstheme="majorBidi"/>
+      <w:rFonts w:eastAsiaTheme="majorEastAsia" w:cstheme="majorBidi"/>
       <w:b/>
       <w:bCs/>
       <w:color w:val="4F81BD" w:themeColor="accent1"/>
@@ -925,7 +944,7 @@
       <w:outlineLvl w:val="2"/>
     </w:pPr>
     <w:rPr>
-      <w:rFonts w:asciiTheme="majorHAnsi" w:eastAsiaTheme="majorEastAsia" w:hAnsiTheme="majorHAnsi" w:cstheme="majorBidi"/>
+      <w:rFonts w:eastAsiaTheme="majorEastAsia" w:cstheme="majorBidi"/>
       <w:b/>
       <w:bCs/>
       <w:color w:val="4F81BD" w:themeColor="accent1"/>
@@ -947,7 +966,7 @@
       <w:outlineLvl w:val="3"/>
     </w:pPr>
     <w:rPr>
-      <w:rFonts w:asciiTheme="majorHAnsi" w:eastAsiaTheme="majorEastAsia" w:hAnsiTheme="majorHAnsi" w:cstheme="majorBidi"/>
+      <w:rFonts w:eastAsiaTheme="majorEastAsia" w:cstheme="majorBidi"/>
       <w:b/>
       <w:bCs/>
       <w:color w:val="4F81BD" w:themeColor="accent1"/>
@@ -967,7 +986,7 @@
       <w:outlineLvl w:val="4"/>
     </w:pPr>
     <w:rPr>
-      <w:rFonts w:asciiTheme="majorHAnsi" w:eastAsiaTheme="majorEastAsia" w:hAnsiTheme="majorHAnsi" w:cstheme="majorBidi"/>
+      <w:rFonts w:eastAsiaTheme="majorEastAsia" w:cstheme="majorBidi"/>
       <w:i/>
       <w:iCs/>
       <w:color w:val="4F81BD" w:themeColor="accent1"/>
@@ -987,7 +1006,7 @@
       <w:outlineLvl w:val="5"/>
     </w:pPr>
     <w:rPr>
-      <w:rFonts w:asciiTheme="majorHAnsi" w:eastAsiaTheme="majorEastAsia" w:hAnsiTheme="majorHAnsi" w:cstheme="majorBidi"/>
+      <w:rFonts w:eastAsiaTheme="majorEastAsia" w:cstheme="majorBidi"/>
       <w:color w:val="4F81BD" w:themeColor="accent1"/>
     </w:rPr>
   </w:style>
@@ -1028,10 +1047,7 @@
       <w:spacing w:before="180" w:after="180" w:line="360" w:lineRule="auto"/>
     </w:pPr>
     <w:rPr>
-      <w:rFonts w:asciiTheme="majorHAnsi" w:hAnsiTheme="majorHAnsi"/>
-      <w:kern w:val="20"/>
       <w14:ligatures w14:val="standardContextual"/>
-      <w14:numForm w14:val="oldStyle"/>
       <w14:numSpacing w14:val="tabular"/>
     </w:rPr>
   </w:style>
@@ -1061,7 +1077,7 @@
       <w:jc w:val="center"/>
     </w:pPr>
     <w:rPr>
-      <w:rFonts w:asciiTheme="majorHAnsi" w:eastAsiaTheme="majorEastAsia" w:hAnsiTheme="majorHAnsi" w:cstheme="majorBidi"/>
+      <w:rFonts w:eastAsiaTheme="majorEastAsia" w:cstheme="majorBidi"/>
       <w:b/>
       <w:bCs/>
       <w:color w:val="345A8A" w:themeColor="accent1" w:themeShade="B5"/>
@@ -1167,11 +1183,14 @@
     <w:name w:val="caption"/>
     <w:basedOn w:val="Normal"/>
     <w:link w:val="CaptionChar"/>
-    <w:pPr>
-      <w:spacing w:after="120"/>
+    <w:rsid w:val="00ED3E88"/>
+    <w:pPr>
+      <w:spacing w:after="120" w:line="240" w:lineRule="auto"/>
+      <w:jc w:val="left"/>
     </w:pPr>
     <w:rPr>
       <w:i/>
+      <w:sz w:val="22"/>
     </w:rPr>
   </w:style>
   <w:style w:type="paragraph" w:customStyle="1" w:styleId="TableCaption">
@@ -1192,35 +1211,66 @@
   <w:style w:type="paragraph" w:customStyle="1" w:styleId="FigurewithCaption">
     <w:name w:val="Figure with Caption"/>
     <w:basedOn w:val="Figure"/>
+    <w:rsid w:val="00ED3E88"/>
     <w:pPr>
       <w:keepNext/>
+      <w:jc w:val="center"/>
     </w:pPr>
   </w:style>
   <w:style w:type="character" w:customStyle="1" w:styleId="CaptionChar">
     <w:name w:val="Caption Char"/>
     <w:basedOn w:val="DefaultParagraphFont"/>
     <w:link w:val="Caption"/>
+    <w:rsid w:val="00ED3E88"/>
+    <w:rPr>
+      <w:rFonts w:asciiTheme="majorHAnsi" w:hAnsiTheme="majorHAnsi"/>
+      <w:i/>
+      <w:kern w:val="20"/>
+      <w:sz w:val="22"/>
+      <w14:ligatures w14:val="standard"/>
+      <w14:numForm w14:val="oldStyle"/>
+      <w14:numSpacing w14:val="proportional"/>
+    </w:rPr>
   </w:style>
   <w:style w:type="character" w:customStyle="1" w:styleId="VerbatimChar">
     <w:name w:val="Verbatim Char"/>
     <w:basedOn w:val="CaptionChar"/>
     <w:rPr>
       <w:rFonts w:ascii="Consolas" w:hAnsi="Consolas"/>
+      <w:i/>
+      <w:kern w:val="20"/>
       <w:sz w:val="22"/>
+      <w14:ligatures w14:val="standard"/>
+      <w14:numForm w14:val="oldStyle"/>
+      <w14:numSpacing w14:val="proportional"/>
     </w:rPr>
   </w:style>
   <w:style w:type="character" w:styleId="FootnoteReference">
     <w:name w:val="footnote reference"/>
     <w:basedOn w:val="CaptionChar"/>
     <w:rPr>
+      <w:rFonts w:asciiTheme="majorHAnsi" w:hAnsiTheme="majorHAnsi"/>
+      <w:i/>
+      <w:kern w:val="20"/>
+      <w:sz w:val="22"/>
       <w:vertAlign w:val="superscript"/>
+      <w14:ligatures w14:val="standard"/>
+      <w14:numForm w14:val="oldStyle"/>
+      <w14:numSpacing w14:val="proportional"/>
     </w:rPr>
   </w:style>
   <w:style w:type="character" w:styleId="Hyperlink">
     <w:name w:val="Hyperlink"/>
     <w:basedOn w:val="CaptionChar"/>
     <w:rPr>
+      <w:rFonts w:asciiTheme="majorHAnsi" w:hAnsiTheme="majorHAnsi"/>
+      <w:i/>
       <w:color w:val="4F81BD" w:themeColor="accent1"/>
+      <w:kern w:val="20"/>
+      <w:sz w:val="22"/>
+      <w14:ligatures w14:val="standard"/>
+      <w14:numForm w14:val="oldStyle"/>
+      <w14:numSpacing w14:val="proportional"/>
     </w:rPr>
   </w:style>
   <w:style w:type="paragraph" w:styleId="TOCHeading">
@@ -1251,6 +1301,48 @@
       <w14:ligatures w14:val="standardContextual"/>
       <w14:numForm w14:val="oldStyle"/>
       <w14:numSpacing w14:val="tabular"/>
+    </w:rPr>
+  </w:style>
+  <w:style w:type="paragraph" w:styleId="NormalWeb">
+    <w:name w:val="Normal (Web)"/>
+    <w:basedOn w:val="Normal"/>
+    <w:semiHidden/>
+    <w:unhideWhenUsed/>
+    <w:rsid w:val="00ED3E88"/>
+    <w:rPr>
+      <w:rFonts w:ascii="Georgia" w:hAnsi="Georgia" w:cs="Times New Roman"/>
+    </w:rPr>
+  </w:style>
+  <w:style w:type="paragraph" w:styleId="Quote">
+    <w:name w:val="Quote"/>
+    <w:basedOn w:val="Normal"/>
+    <w:next w:val="Normal"/>
+    <w:link w:val="QuoteChar"/>
+    <w:rsid w:val="00ED3E88"/>
+    <w:pPr>
+      <w:spacing w:before="200" w:after="160" w:line="240" w:lineRule="auto"/>
+      <w:ind w:left="864" w:right="864"/>
+    </w:pPr>
+    <w:rPr>
+      <w:rFonts w:asciiTheme="minorHAnsi" w:hAnsiTheme="minorHAnsi"/>
+      <w:i/>
+      <w:iCs/>
+      <w:color w:val="404040" w:themeColor="text1" w:themeTint="BF"/>
+    </w:rPr>
+  </w:style>
+  <w:style w:type="character" w:customStyle="1" w:styleId="QuoteChar">
+    <w:name w:val="Quote Char"/>
+    <w:basedOn w:val="DefaultParagraphFont"/>
+    <w:link w:val="Quote"/>
+    <w:rsid w:val="00ED3E88"/>
+    <w:rPr>
+      <w:i/>
+      <w:iCs/>
+      <w:color w:val="404040" w:themeColor="text1" w:themeTint="BF"/>
+      <w:kern w:val="20"/>
+      <w14:ligatures w14:val="standard"/>
+      <w14:numForm w14:val="oldStyle"/>
+      <w14:numSpacing w14:val="proportional"/>
     </w:rPr>
   </w:style>
 </w:styles>

--- a/pandoc/custom-reference.docx
+++ b/pandoc/custom-reference.docx
@@ -160,7 +160,7 @@
   <w:abstractNum w:abstractNumId="1">
     <w:nsid w:val="FFFFFF1D"/>
     <w:multiLevelType w:val="multilevel"/>
-    <w:tmpl w:val="E5B60AF4"/>
+    <w:tmpl w:val="62B070FC"/>
     <w:lvl w:ilvl="0">
       <w:start w:val="1"/>
       <w:numFmt w:val="bullet"/>
@@ -300,7 +300,7 @@
   <w:abstractNum w:abstractNumId="2">
     <w:nsid w:val="FFFFFF7C"/>
     <w:multiLevelType w:val="singleLevel"/>
-    <w:tmpl w:val="6E181B38"/>
+    <w:tmpl w:val="1400A218"/>
     <w:lvl w:ilvl="0">
       <w:start w:val="1"/>
       <w:numFmt w:val="decimal"/>
@@ -317,7 +317,7 @@
   <w:abstractNum w:abstractNumId="3">
     <w:nsid w:val="FFFFFF7D"/>
     <w:multiLevelType w:val="singleLevel"/>
-    <w:tmpl w:val="85405E08"/>
+    <w:tmpl w:val="EB187AAE"/>
     <w:lvl w:ilvl="0">
       <w:start w:val="1"/>
       <w:numFmt w:val="decimal"/>
@@ -334,7 +334,7 @@
   <w:abstractNum w:abstractNumId="4">
     <w:nsid w:val="FFFFFF7E"/>
     <w:multiLevelType w:val="singleLevel"/>
-    <w:tmpl w:val="E4622B32"/>
+    <w:tmpl w:val="F2CE62E6"/>
     <w:lvl w:ilvl="0">
       <w:start w:val="1"/>
       <w:numFmt w:val="decimal"/>
@@ -351,7 +351,7 @@
   <w:abstractNum w:abstractNumId="5">
     <w:nsid w:val="FFFFFF7F"/>
     <w:multiLevelType w:val="singleLevel"/>
-    <w:tmpl w:val="97004552"/>
+    <w:tmpl w:val="699CFE16"/>
     <w:lvl w:ilvl="0">
       <w:start w:val="1"/>
       <w:numFmt w:val="decimal"/>
@@ -368,7 +368,7 @@
   <w:abstractNum w:abstractNumId="6">
     <w:nsid w:val="FFFFFF80"/>
     <w:multiLevelType w:val="singleLevel"/>
-    <w:tmpl w:val="70E45DBC"/>
+    <w:tmpl w:val="980C92C6"/>
     <w:lvl w:ilvl="0">
       <w:start w:val="1"/>
       <w:numFmt w:val="bullet"/>
@@ -388,7 +388,7 @@
   <w:abstractNum w:abstractNumId="7">
     <w:nsid w:val="FFFFFF81"/>
     <w:multiLevelType w:val="singleLevel"/>
-    <w:tmpl w:val="6B9CC50C"/>
+    <w:tmpl w:val="38C065F4"/>
     <w:lvl w:ilvl="0">
       <w:start w:val="1"/>
       <w:numFmt w:val="bullet"/>
@@ -408,7 +408,7 @@
   <w:abstractNum w:abstractNumId="8">
     <w:nsid w:val="FFFFFF82"/>
     <w:multiLevelType w:val="singleLevel"/>
-    <w:tmpl w:val="E9AE7E0E"/>
+    <w:tmpl w:val="A2703A50"/>
     <w:lvl w:ilvl="0">
       <w:start w:val="1"/>
       <w:numFmt w:val="bullet"/>
@@ -428,7 +428,7 @@
   <w:abstractNum w:abstractNumId="9">
     <w:nsid w:val="FFFFFF83"/>
     <w:multiLevelType w:val="singleLevel"/>
-    <w:tmpl w:val="78864F68"/>
+    <w:tmpl w:val="56C675BA"/>
     <w:lvl w:ilvl="0">
       <w:start w:val="1"/>
       <w:numFmt w:val="bullet"/>
@@ -448,7 +448,7 @@
   <w:abstractNum w:abstractNumId="10">
     <w:nsid w:val="FFFFFF88"/>
     <w:multiLevelType w:val="singleLevel"/>
-    <w:tmpl w:val="E21AC418"/>
+    <w:tmpl w:val="5D5612DA"/>
     <w:lvl w:ilvl="0">
       <w:start w:val="1"/>
       <w:numFmt w:val="decimal"/>
@@ -465,7 +465,7 @@
   <w:abstractNum w:abstractNumId="11">
     <w:nsid w:val="FFFFFF89"/>
     <w:multiLevelType w:val="singleLevel"/>
-    <w:tmpl w:val="AFE21258"/>
+    <w:tmpl w:val="0358C7E8"/>
     <w:lvl w:ilvl="0">
       <w:start w:val="1"/>
       <w:numFmt w:val="bullet"/>
@@ -1183,13 +1183,12 @@
     <w:name w:val="caption"/>
     <w:basedOn w:val="Normal"/>
     <w:link w:val="CaptionChar"/>
-    <w:rsid w:val="00ED3E88"/>
+    <w:rsid w:val="00401C06"/>
     <w:pPr>
       <w:spacing w:after="120" w:line="240" w:lineRule="auto"/>
       <w:jc w:val="left"/>
     </w:pPr>
     <w:rPr>
-      <w:i/>
       <w:sz w:val="22"/>
     </w:rPr>
   </w:style>
@@ -1221,10 +1220,9 @@
     <w:name w:val="Caption Char"/>
     <w:basedOn w:val="DefaultParagraphFont"/>
     <w:link w:val="Caption"/>
-    <w:rsid w:val="00ED3E88"/>
+    <w:rsid w:val="00401C06"/>
     <w:rPr>
       <w:rFonts w:asciiTheme="majorHAnsi" w:hAnsiTheme="majorHAnsi"/>
-      <w:i/>
       <w:kern w:val="20"/>
       <w:sz w:val="22"/>
       <w14:ligatures w14:val="standard"/>
@@ -1237,7 +1235,7 @@
     <w:basedOn w:val="CaptionChar"/>
     <w:rPr>
       <w:rFonts w:ascii="Consolas" w:hAnsi="Consolas"/>
-      <w:i/>
+      <w:i w:val="0"/>
       <w:kern w:val="20"/>
       <w:sz w:val="22"/>
       <w14:ligatures w14:val="standard"/>
@@ -1250,7 +1248,7 @@
     <w:basedOn w:val="CaptionChar"/>
     <w:rPr>
       <w:rFonts w:asciiTheme="majorHAnsi" w:hAnsiTheme="majorHAnsi"/>
-      <w:i/>
+      <w:i w:val="0"/>
       <w:kern w:val="20"/>
       <w:sz w:val="22"/>
       <w:vertAlign w:val="superscript"/>
@@ -1264,7 +1262,7 @@
     <w:basedOn w:val="CaptionChar"/>
     <w:rPr>
       <w:rFonts w:asciiTheme="majorHAnsi" w:hAnsiTheme="majorHAnsi"/>
-      <w:i/>
+      <w:i w:val="0"/>
       <w:color w:val="4F81BD" w:themeColor="accent1"/>
       <w:kern w:val="20"/>
       <w:sz w:val="22"/>
